--- a/Debrief Doc.docx
+++ b/Debrief Doc.docx
@@ -1,6 +1,6 @@
 
 <file path=word/document.xml><?xml version="1.0" encoding="utf-8"?>
-<w:document xmlns:wpc="http://schemas.microsoft.com/office/word/2010/wordprocessingCanvas" xmlns:mc="http://schemas.openxmlformats.org/markup-compatibility/2006" xmlns:o="urn:schemas-microsoft-com:office:office" xmlns:r="http://schemas.openxmlformats.org/officeDocument/2006/relationships" xmlns:m="http://schemas.openxmlformats.org/officeDocument/2006/math" xmlns:v="urn:schemas-microsoft-com:vml" xmlns:wp14="http://schemas.microsoft.com/office/word/2010/wordprocessingDrawing" xmlns:wp="http://schemas.openxmlformats.org/drawingml/2006/wordprocessingDrawing" xmlns:w10="urn:schemas-microsoft-com:office:word" xmlns:w="http://schemas.openxmlformats.org/wordprocessingml/2006/main" xmlns:w14="http://schemas.microsoft.com/office/word/2010/wordml" xmlns:w15="http://schemas.microsoft.com/office/word/2012/wordml" xmlns:wpg="http://schemas.microsoft.com/office/word/2010/wordprocessingGroup" xmlns:wpi="http://schemas.microsoft.com/office/word/2010/wordprocessingInk" xmlns:wne="http://schemas.microsoft.com/office/word/2006/wordml" xmlns:wps="http://schemas.microsoft.com/office/word/2010/wordprocessingShape" mc:Ignorable="w14 w15 wp14">
+<w:document xmlns:wpc="http://schemas.microsoft.com/office/word/2010/wordprocessingCanvas" xmlns:cx="http://schemas.microsoft.com/office/drawing/2014/chartex" xmlns:cx1="http://schemas.microsoft.com/office/drawing/2015/9/8/chartex" xmlns:mc="http://schemas.openxmlformats.org/markup-compatibility/2006" xmlns:o="urn:schemas-microsoft-com:office:office" xmlns:r="http://schemas.openxmlformats.org/officeDocument/2006/relationships" xmlns:m="http://schemas.openxmlformats.org/officeDocument/2006/math" xmlns:v="urn:schemas-microsoft-com:vml" xmlns:wp14="http://schemas.microsoft.com/office/word/2010/wordprocessingDrawing" xmlns:wp="http://schemas.openxmlformats.org/drawingml/2006/wordprocessingDrawing" xmlns:w10="urn:schemas-microsoft-com:office:word" xmlns:w="http://schemas.openxmlformats.org/wordprocessingml/2006/main" xmlns:w14="http://schemas.microsoft.com/office/word/2010/wordml" xmlns:w15="http://schemas.microsoft.com/office/word/2012/wordml" xmlns:w16se="http://schemas.microsoft.com/office/word/2015/wordml/symex" xmlns:wpg="http://schemas.microsoft.com/office/word/2010/wordprocessingGroup" xmlns:wpi="http://schemas.microsoft.com/office/word/2010/wordprocessingInk" xmlns:wne="http://schemas.microsoft.com/office/word/2006/wordml" xmlns:wps="http://schemas.microsoft.com/office/word/2010/wordprocessingShape" mc:Ignorable="w14 w15 w16se wp14">
   <w:body>
     <w:p>
       <w:pPr>
@@ -88,14 +88,35 @@
           <w:rFonts w:cs="Times New Roman"/>
           <w:sz w:val="24"/>
         </w:rPr>
-        <w:t xml:space="preserve">     </w:t>
-      </w:r>
-      <w:r>
-        <w:rPr>
-          <w:rFonts w:cs="Times New Roman"/>
-          <w:sz w:val="24"/>
-        </w:rPr>
-        <w:t>(2)  IV is whether the red or green circle is presented as a distractor.</w:t>
+        <w:t xml:space="preserve">     (2)  IV is whether the </w:t>
+      </w:r>
+      <w:r>
+        <w:rPr>
+          <w:rFonts w:cs="Times New Roman"/>
+          <w:sz w:val="24"/>
+        </w:rPr>
+        <w:t>blue</w:t>
+      </w:r>
+      <w:r>
+        <w:rPr>
+          <w:rFonts w:cs="Times New Roman"/>
+          <w:sz w:val="24"/>
+        </w:rPr>
+        <w:t xml:space="preserve"> or </w:t>
+      </w:r>
+      <w:r>
+        <w:rPr>
+          <w:rFonts w:cs="Times New Roman"/>
+          <w:sz w:val="24"/>
+        </w:rPr>
+        <w:t>orange</w:t>
+      </w:r>
+      <w:r>
+        <w:rPr>
+          <w:rFonts w:cs="Times New Roman"/>
+          <w:sz w:val="24"/>
+        </w:rPr>
+        <w:t xml:space="preserve"> circle is presented as a distractor.</w:t>
       </w:r>
     </w:p>
     <w:p>
@@ -164,30 +185,14 @@
           <w:rFonts w:cs="Times New Roman"/>
           <w:sz w:val="24"/>
         </w:rPr>
-        <w:t xml:space="preserve">) response time to respond to the line presented in the diamond; (ii) event-related potentials (ERPs) elicited by the distractor stimuli. ERPs are characteristic waveforms in the electroencephalogram that are evoked in response to simple sensations or basic cognitive </w:t>
-      </w:r>
-      <w:proofErr w:type="gramStart"/>
-      <w:r>
-        <w:rPr>
-          <w:rFonts w:cs="Times New Roman"/>
-          <w:sz w:val="24"/>
-        </w:rPr>
-        <w:t>processes.;</w:t>
-      </w:r>
-      <w:proofErr w:type="gramEnd"/>
-      <w:r>
-        <w:rPr>
-          <w:rFonts w:cs="Times New Roman"/>
-          <w:sz w:val="24"/>
-        </w:rPr>
-        <w:t xml:space="preserve"> (iii) scores on the questionnaires.</w:t>
-      </w:r>
-      <w:r>
-        <w:rPr>
-          <w:rFonts w:cs="Times New Roman"/>
-          <w:sz w:val="24"/>
-        </w:rPr>
-        <w:br/>
+        <w:t>) response time to respond to the line presented in the diamond; (ii) event-related potentials (ERPs) elicited by the distractor stimuli. ERPs are characteristic waveforms in the electroencephalogram that are evoked in response to simple sensations or basic cognitive processes</w:t>
+      </w:r>
+      <w:r>
+        <w:rPr>
+          <w:rFonts w:cs="Times New Roman"/>
+          <w:sz w:val="24"/>
+        </w:rPr>
+        <w:t>.</w:t>
       </w:r>
     </w:p>
     <w:p>
@@ -325,7 +330,21 @@
           <w:rFonts w:cs="Times New Roman"/>
           <w:sz w:val="24"/>
         </w:rPr>
-        <w:t xml:space="preserve">(6)  During my undergraduate degree, I was particularly interested in cognitive psychology research. After graduating, I worked as a research assistant in this lab for two years in order to gain experience. Recently, I began the Combined PhD/Clinical </w:t>
+        <w:t xml:space="preserve">(6)  During my undergraduate degree, I was particularly interested in cognitive psychology research. After graduating, I worked as a research assistant in this lab for two years in order to gain experience. I </w:t>
+      </w:r>
+      <w:r>
+        <w:rPr>
+          <w:rFonts w:cs="Times New Roman"/>
+          <w:sz w:val="24"/>
+        </w:rPr>
+        <w:t xml:space="preserve">am now in the final year of </w:t>
+      </w:r>
+      <w:r>
+        <w:rPr>
+          <w:rFonts w:cs="Times New Roman"/>
+          <w:sz w:val="24"/>
+        </w:rPr>
+        <w:t xml:space="preserve">the Combined PhD/Clinical </w:t>
       </w:r>
       <w:proofErr w:type="spellStart"/>
       <w:r>
@@ -399,7 +418,7 @@
 </file>
 
 <file path=word/endnotes.xml><?xml version="1.0" encoding="utf-8"?>
-<w:endnotes xmlns:wpc="http://schemas.microsoft.com/office/word/2010/wordprocessingCanvas" xmlns:mc="http://schemas.openxmlformats.org/markup-compatibility/2006" xmlns:o="urn:schemas-microsoft-com:office:office" xmlns:r="http://schemas.openxmlformats.org/officeDocument/2006/relationships" xmlns:m="http://schemas.openxmlformats.org/officeDocument/2006/math" xmlns:v="urn:schemas-microsoft-com:vml" xmlns:wp14="http://schemas.microsoft.com/office/word/2010/wordprocessingDrawing" xmlns:wp="http://schemas.openxmlformats.org/drawingml/2006/wordprocessingDrawing" xmlns:w10="urn:schemas-microsoft-com:office:word" xmlns:w="http://schemas.openxmlformats.org/wordprocessingml/2006/main" xmlns:w14="http://schemas.microsoft.com/office/word/2010/wordml" xmlns:w15="http://schemas.microsoft.com/office/word/2012/wordml" xmlns:wpg="http://schemas.microsoft.com/office/word/2010/wordprocessingGroup" xmlns:wpi="http://schemas.microsoft.com/office/word/2010/wordprocessingInk" xmlns:wne="http://schemas.microsoft.com/office/word/2006/wordml" xmlns:wps="http://schemas.microsoft.com/office/word/2010/wordprocessingShape" mc:Ignorable="w14 w15 wp14">
+<w:endnotes xmlns:wpc="http://schemas.microsoft.com/office/word/2010/wordprocessingCanvas" xmlns:cx="http://schemas.microsoft.com/office/drawing/2014/chartex" xmlns:cx1="http://schemas.microsoft.com/office/drawing/2015/9/8/chartex" xmlns:mc="http://schemas.openxmlformats.org/markup-compatibility/2006" xmlns:o="urn:schemas-microsoft-com:office:office" xmlns:r="http://schemas.openxmlformats.org/officeDocument/2006/relationships" xmlns:m="http://schemas.openxmlformats.org/officeDocument/2006/math" xmlns:v="urn:schemas-microsoft-com:vml" xmlns:wp14="http://schemas.microsoft.com/office/word/2010/wordprocessingDrawing" xmlns:wp="http://schemas.openxmlformats.org/drawingml/2006/wordprocessingDrawing" xmlns:w10="urn:schemas-microsoft-com:office:word" xmlns:w="http://schemas.openxmlformats.org/wordprocessingml/2006/main" xmlns:w14="http://schemas.microsoft.com/office/word/2010/wordml" xmlns:w15="http://schemas.microsoft.com/office/word/2012/wordml" xmlns:w16se="http://schemas.microsoft.com/office/word/2015/wordml/symex" xmlns:wpg="http://schemas.microsoft.com/office/word/2010/wordprocessingGroup" xmlns:wpi="http://schemas.microsoft.com/office/word/2010/wordprocessingInk" xmlns:wne="http://schemas.microsoft.com/office/word/2006/wordml" xmlns:wps="http://schemas.microsoft.com/office/word/2010/wordprocessingShape" mc:Ignorable="w14 w15 w16se wp14">
   <w:endnote w:type="separator" w:id="-1">
     <w:p>
       <w:pPr>
@@ -424,7 +443,7 @@
 </file>
 
 <file path=word/footer1.xml><?xml version="1.0" encoding="utf-8"?>
-<w:ftr xmlns:wpc="http://schemas.microsoft.com/office/word/2010/wordprocessingCanvas" xmlns:mc="http://schemas.openxmlformats.org/markup-compatibility/2006" xmlns:o="urn:schemas-microsoft-com:office:office" xmlns:r="http://schemas.openxmlformats.org/officeDocument/2006/relationships" xmlns:m="http://schemas.openxmlformats.org/officeDocument/2006/math" xmlns:v="urn:schemas-microsoft-com:vml" xmlns:wp14="http://schemas.microsoft.com/office/word/2010/wordprocessingDrawing" xmlns:wp="http://schemas.openxmlformats.org/drawingml/2006/wordprocessingDrawing" xmlns:w10="urn:schemas-microsoft-com:office:word" xmlns:w="http://schemas.openxmlformats.org/wordprocessingml/2006/main" xmlns:w14="http://schemas.microsoft.com/office/word/2010/wordml" xmlns:w15="http://schemas.microsoft.com/office/word/2012/wordml" xmlns:wpg="http://schemas.microsoft.com/office/word/2010/wordprocessingGroup" xmlns:wpi="http://schemas.microsoft.com/office/word/2010/wordprocessingInk" xmlns:wne="http://schemas.microsoft.com/office/word/2006/wordml" xmlns:wps="http://schemas.microsoft.com/office/word/2010/wordprocessingShape" mc:Ignorable="w14 w15 wp14">
+<w:ftr xmlns:wpc="http://schemas.microsoft.com/office/word/2010/wordprocessingCanvas" xmlns:cx="http://schemas.microsoft.com/office/drawing/2014/chartex" xmlns:cx1="http://schemas.microsoft.com/office/drawing/2015/9/8/chartex" xmlns:mc="http://schemas.openxmlformats.org/markup-compatibility/2006" xmlns:o="urn:schemas-microsoft-com:office:office" xmlns:r="http://schemas.openxmlformats.org/officeDocument/2006/relationships" xmlns:m="http://schemas.openxmlformats.org/officeDocument/2006/math" xmlns:v="urn:schemas-microsoft-com:vml" xmlns:wp14="http://schemas.microsoft.com/office/word/2010/wordprocessingDrawing" xmlns:wp="http://schemas.openxmlformats.org/drawingml/2006/wordprocessingDrawing" xmlns:w10="urn:schemas-microsoft-com:office:word" xmlns:w="http://schemas.openxmlformats.org/wordprocessingml/2006/main" xmlns:w14="http://schemas.microsoft.com/office/word/2010/wordml" xmlns:w15="http://schemas.microsoft.com/office/word/2012/wordml" xmlns:w16se="http://schemas.microsoft.com/office/word/2015/wordml/symex" xmlns:wpg="http://schemas.microsoft.com/office/word/2010/wordprocessingGroup" xmlns:wpi="http://schemas.microsoft.com/office/word/2010/wordprocessingInk" xmlns:wne="http://schemas.microsoft.com/office/word/2006/wordml" xmlns:wps="http://schemas.microsoft.com/office/word/2010/wordprocessingShape" mc:Ignorable="w14 w15 w16se wp14">
   <w:p>
     <w:pPr>
       <w:pStyle w:val="Footer"/>
@@ -434,7 +453,7 @@
 </file>
 
 <file path=word/footer2.xml><?xml version="1.0" encoding="utf-8"?>
-<w:ftr xmlns:wpc="http://schemas.microsoft.com/office/word/2010/wordprocessingCanvas" xmlns:mc="http://schemas.openxmlformats.org/markup-compatibility/2006" xmlns:o="urn:schemas-microsoft-com:office:office" xmlns:r="http://schemas.openxmlformats.org/officeDocument/2006/relationships" xmlns:m="http://schemas.openxmlformats.org/officeDocument/2006/math" xmlns:v="urn:schemas-microsoft-com:vml" xmlns:wp14="http://schemas.microsoft.com/office/word/2010/wordprocessingDrawing" xmlns:wp="http://schemas.openxmlformats.org/drawingml/2006/wordprocessingDrawing" xmlns:w10="urn:schemas-microsoft-com:office:word" xmlns:w="http://schemas.openxmlformats.org/wordprocessingml/2006/main" xmlns:w14="http://schemas.microsoft.com/office/word/2010/wordml" xmlns:w15="http://schemas.microsoft.com/office/word/2012/wordml" xmlns:wpg="http://schemas.microsoft.com/office/word/2010/wordprocessingGroup" xmlns:wpi="http://schemas.microsoft.com/office/word/2010/wordprocessingInk" xmlns:wne="http://schemas.microsoft.com/office/word/2006/wordml" xmlns:wps="http://schemas.microsoft.com/office/word/2010/wordprocessingShape" mc:Ignorable="w14 w15 wp14">
+<w:ftr xmlns:wpc="http://schemas.microsoft.com/office/word/2010/wordprocessingCanvas" xmlns:cx="http://schemas.microsoft.com/office/drawing/2014/chartex" xmlns:cx1="http://schemas.microsoft.com/office/drawing/2015/9/8/chartex" xmlns:mc="http://schemas.openxmlformats.org/markup-compatibility/2006" xmlns:o="urn:schemas-microsoft-com:office:office" xmlns:r="http://schemas.openxmlformats.org/officeDocument/2006/relationships" xmlns:m="http://schemas.openxmlformats.org/officeDocument/2006/math" xmlns:v="urn:schemas-microsoft-com:vml" xmlns:wp14="http://schemas.microsoft.com/office/word/2010/wordprocessingDrawing" xmlns:wp="http://schemas.openxmlformats.org/drawingml/2006/wordprocessingDrawing" xmlns:w10="urn:schemas-microsoft-com:office:word" xmlns:w="http://schemas.openxmlformats.org/wordprocessingml/2006/main" xmlns:w14="http://schemas.microsoft.com/office/word/2010/wordml" xmlns:w15="http://schemas.microsoft.com/office/word/2012/wordml" xmlns:w16se="http://schemas.microsoft.com/office/word/2015/wordml/symex" xmlns:wpg="http://schemas.microsoft.com/office/word/2010/wordprocessingGroup" xmlns:wpi="http://schemas.microsoft.com/office/word/2010/wordprocessingInk" xmlns:wne="http://schemas.microsoft.com/office/word/2006/wordml" xmlns:wps="http://schemas.microsoft.com/office/word/2010/wordprocessingShape" mc:Ignorable="w14 w15 w16se wp14">
   <w:p>
     <w:pPr>
       <w:pStyle w:val="Footer"/>
@@ -444,7 +463,7 @@
 </file>
 
 <file path=word/footer3.xml><?xml version="1.0" encoding="utf-8"?>
-<w:ftr xmlns:wpc="http://schemas.microsoft.com/office/word/2010/wordprocessingCanvas" xmlns:mc="http://schemas.openxmlformats.org/markup-compatibility/2006" xmlns:o="urn:schemas-microsoft-com:office:office" xmlns:r="http://schemas.openxmlformats.org/officeDocument/2006/relationships" xmlns:m="http://schemas.openxmlformats.org/officeDocument/2006/math" xmlns:v="urn:schemas-microsoft-com:vml" xmlns:wp14="http://schemas.microsoft.com/office/word/2010/wordprocessingDrawing" xmlns:wp="http://schemas.openxmlformats.org/drawingml/2006/wordprocessingDrawing" xmlns:w10="urn:schemas-microsoft-com:office:word" xmlns:w="http://schemas.openxmlformats.org/wordprocessingml/2006/main" xmlns:w14="http://schemas.microsoft.com/office/word/2010/wordml" xmlns:w15="http://schemas.microsoft.com/office/word/2012/wordml" xmlns:wpg="http://schemas.microsoft.com/office/word/2010/wordprocessingGroup" xmlns:wpi="http://schemas.microsoft.com/office/word/2010/wordprocessingInk" xmlns:wne="http://schemas.microsoft.com/office/word/2006/wordml" xmlns:wps="http://schemas.microsoft.com/office/word/2010/wordprocessingShape" mc:Ignorable="w14 w15 wp14">
+<w:ftr xmlns:wpc="http://schemas.microsoft.com/office/word/2010/wordprocessingCanvas" xmlns:cx="http://schemas.microsoft.com/office/drawing/2014/chartex" xmlns:cx1="http://schemas.microsoft.com/office/drawing/2015/9/8/chartex" xmlns:mc="http://schemas.openxmlformats.org/markup-compatibility/2006" xmlns:o="urn:schemas-microsoft-com:office:office" xmlns:r="http://schemas.openxmlformats.org/officeDocument/2006/relationships" xmlns:m="http://schemas.openxmlformats.org/officeDocument/2006/math" xmlns:v="urn:schemas-microsoft-com:vml" xmlns:wp14="http://schemas.microsoft.com/office/word/2010/wordprocessingDrawing" xmlns:wp="http://schemas.openxmlformats.org/drawingml/2006/wordprocessingDrawing" xmlns:w10="urn:schemas-microsoft-com:office:word" xmlns:w="http://schemas.openxmlformats.org/wordprocessingml/2006/main" xmlns:w14="http://schemas.microsoft.com/office/word/2010/wordml" xmlns:w15="http://schemas.microsoft.com/office/word/2012/wordml" xmlns:w16se="http://schemas.microsoft.com/office/word/2015/wordml/symex" xmlns:wpg="http://schemas.microsoft.com/office/word/2010/wordprocessingGroup" xmlns:wpi="http://schemas.microsoft.com/office/word/2010/wordprocessingInk" xmlns:wne="http://schemas.microsoft.com/office/word/2006/wordml" xmlns:wps="http://schemas.microsoft.com/office/word/2010/wordprocessingShape" mc:Ignorable="w14 w15 w16se wp14">
   <w:p>
     <w:pPr>
       <w:pStyle w:val="Footer"/>
@@ -454,7 +473,7 @@
 </file>
 
 <file path=word/footnotes.xml><?xml version="1.0" encoding="utf-8"?>
-<w:footnotes xmlns:wpc="http://schemas.microsoft.com/office/word/2010/wordprocessingCanvas" xmlns:mc="http://schemas.openxmlformats.org/markup-compatibility/2006" xmlns:o="urn:schemas-microsoft-com:office:office" xmlns:r="http://schemas.openxmlformats.org/officeDocument/2006/relationships" xmlns:m="http://schemas.openxmlformats.org/officeDocument/2006/math" xmlns:v="urn:schemas-microsoft-com:vml" xmlns:wp14="http://schemas.microsoft.com/office/word/2010/wordprocessingDrawing" xmlns:wp="http://schemas.openxmlformats.org/drawingml/2006/wordprocessingDrawing" xmlns:w10="urn:schemas-microsoft-com:office:word" xmlns:w="http://schemas.openxmlformats.org/wordprocessingml/2006/main" xmlns:w14="http://schemas.microsoft.com/office/word/2010/wordml" xmlns:w15="http://schemas.microsoft.com/office/word/2012/wordml" xmlns:wpg="http://schemas.microsoft.com/office/word/2010/wordprocessingGroup" xmlns:wpi="http://schemas.microsoft.com/office/word/2010/wordprocessingInk" xmlns:wne="http://schemas.microsoft.com/office/word/2006/wordml" xmlns:wps="http://schemas.microsoft.com/office/word/2010/wordprocessingShape" mc:Ignorable="w14 w15 wp14">
+<w:footnotes xmlns:wpc="http://schemas.microsoft.com/office/word/2010/wordprocessingCanvas" xmlns:cx="http://schemas.microsoft.com/office/drawing/2014/chartex" xmlns:cx1="http://schemas.microsoft.com/office/drawing/2015/9/8/chartex" xmlns:mc="http://schemas.openxmlformats.org/markup-compatibility/2006" xmlns:o="urn:schemas-microsoft-com:office:office" xmlns:r="http://schemas.openxmlformats.org/officeDocument/2006/relationships" xmlns:m="http://schemas.openxmlformats.org/officeDocument/2006/math" xmlns:v="urn:schemas-microsoft-com:vml" xmlns:wp14="http://schemas.microsoft.com/office/word/2010/wordprocessingDrawing" xmlns:wp="http://schemas.openxmlformats.org/drawingml/2006/wordprocessingDrawing" xmlns:w10="urn:schemas-microsoft-com:office:word" xmlns:w="http://schemas.openxmlformats.org/wordprocessingml/2006/main" xmlns:w14="http://schemas.microsoft.com/office/word/2010/wordml" xmlns:w15="http://schemas.microsoft.com/office/word/2012/wordml" xmlns:w16se="http://schemas.microsoft.com/office/word/2015/wordml/symex" xmlns:wpg="http://schemas.microsoft.com/office/word/2010/wordprocessingGroup" xmlns:wpi="http://schemas.microsoft.com/office/word/2010/wordprocessingInk" xmlns:wne="http://schemas.microsoft.com/office/word/2006/wordml" xmlns:wps="http://schemas.microsoft.com/office/word/2010/wordprocessingShape" mc:Ignorable="w14 w15 w16se wp14">
   <w:footnote w:type="separator" w:id="-1">
     <w:p>
       <w:pPr>
@@ -479,7 +498,7 @@
 </file>
 
 <file path=word/header1.xml><?xml version="1.0" encoding="utf-8"?>
-<w:hdr xmlns:wpc="http://schemas.microsoft.com/office/word/2010/wordprocessingCanvas" xmlns:mc="http://schemas.openxmlformats.org/markup-compatibility/2006" xmlns:o="urn:schemas-microsoft-com:office:office" xmlns:r="http://schemas.openxmlformats.org/officeDocument/2006/relationships" xmlns:m="http://schemas.openxmlformats.org/officeDocument/2006/math" xmlns:v="urn:schemas-microsoft-com:vml" xmlns:wp14="http://schemas.microsoft.com/office/word/2010/wordprocessingDrawing" xmlns:wp="http://schemas.openxmlformats.org/drawingml/2006/wordprocessingDrawing" xmlns:w10="urn:schemas-microsoft-com:office:word" xmlns:w="http://schemas.openxmlformats.org/wordprocessingml/2006/main" xmlns:w14="http://schemas.microsoft.com/office/word/2010/wordml" xmlns:w15="http://schemas.microsoft.com/office/word/2012/wordml" xmlns:wpg="http://schemas.microsoft.com/office/word/2010/wordprocessingGroup" xmlns:wpi="http://schemas.microsoft.com/office/word/2010/wordprocessingInk" xmlns:wne="http://schemas.microsoft.com/office/word/2006/wordml" xmlns:wps="http://schemas.microsoft.com/office/word/2010/wordprocessingShape" mc:Ignorable="w14 w15 wp14">
+<w:hdr xmlns:wpc="http://schemas.microsoft.com/office/word/2010/wordprocessingCanvas" xmlns:cx="http://schemas.microsoft.com/office/drawing/2014/chartex" xmlns:cx1="http://schemas.microsoft.com/office/drawing/2015/9/8/chartex" xmlns:mc="http://schemas.openxmlformats.org/markup-compatibility/2006" xmlns:o="urn:schemas-microsoft-com:office:office" xmlns:r="http://schemas.openxmlformats.org/officeDocument/2006/relationships" xmlns:m="http://schemas.openxmlformats.org/officeDocument/2006/math" xmlns:v="urn:schemas-microsoft-com:vml" xmlns:wp14="http://schemas.microsoft.com/office/word/2010/wordprocessingDrawing" xmlns:wp="http://schemas.openxmlformats.org/drawingml/2006/wordprocessingDrawing" xmlns:w10="urn:schemas-microsoft-com:office:word" xmlns:w="http://schemas.openxmlformats.org/wordprocessingml/2006/main" xmlns:w14="http://schemas.microsoft.com/office/word/2010/wordml" xmlns:w15="http://schemas.microsoft.com/office/word/2012/wordml" xmlns:w16se="http://schemas.microsoft.com/office/word/2015/wordml/symex" xmlns:wpg="http://schemas.microsoft.com/office/word/2010/wordprocessingGroup" xmlns:wpi="http://schemas.microsoft.com/office/word/2010/wordprocessingInk" xmlns:wne="http://schemas.microsoft.com/office/word/2006/wordml" xmlns:wps="http://schemas.microsoft.com/office/word/2010/wordprocessingShape" mc:Ignorable="w14 w15 w16se wp14">
   <w:p>
     <w:pPr>
       <w:pStyle w:val="Header"/>
@@ -489,7 +508,7 @@
 </file>
 
 <file path=word/header2.xml><?xml version="1.0" encoding="utf-8"?>
-<w:hdr xmlns:wpc="http://schemas.microsoft.com/office/word/2010/wordprocessingCanvas" xmlns:mc="http://schemas.openxmlformats.org/markup-compatibility/2006" xmlns:o="urn:schemas-microsoft-com:office:office" xmlns:r="http://schemas.openxmlformats.org/officeDocument/2006/relationships" xmlns:m="http://schemas.openxmlformats.org/officeDocument/2006/math" xmlns:v="urn:schemas-microsoft-com:vml" xmlns:wp14="http://schemas.microsoft.com/office/word/2010/wordprocessingDrawing" xmlns:wp="http://schemas.openxmlformats.org/drawingml/2006/wordprocessingDrawing" xmlns:w10="urn:schemas-microsoft-com:office:word" xmlns:w="http://schemas.openxmlformats.org/wordprocessingml/2006/main" xmlns:w14="http://schemas.microsoft.com/office/word/2010/wordml" xmlns:w15="http://schemas.microsoft.com/office/word/2012/wordml" xmlns:wpg="http://schemas.microsoft.com/office/word/2010/wordprocessingGroup" xmlns:wpi="http://schemas.microsoft.com/office/word/2010/wordprocessingInk" xmlns:wne="http://schemas.microsoft.com/office/word/2006/wordml" xmlns:wps="http://schemas.microsoft.com/office/word/2010/wordprocessingShape" mc:Ignorable="w14 w15 wp14">
+<w:hdr xmlns:wpc="http://schemas.microsoft.com/office/word/2010/wordprocessingCanvas" xmlns:cx="http://schemas.microsoft.com/office/drawing/2014/chartex" xmlns:cx1="http://schemas.microsoft.com/office/drawing/2015/9/8/chartex" xmlns:mc="http://schemas.openxmlformats.org/markup-compatibility/2006" xmlns:o="urn:schemas-microsoft-com:office:office" xmlns:r="http://schemas.openxmlformats.org/officeDocument/2006/relationships" xmlns:m="http://schemas.openxmlformats.org/officeDocument/2006/math" xmlns:v="urn:schemas-microsoft-com:vml" xmlns:wp14="http://schemas.microsoft.com/office/word/2010/wordprocessingDrawing" xmlns:wp="http://schemas.openxmlformats.org/drawingml/2006/wordprocessingDrawing" xmlns:w10="urn:schemas-microsoft-com:office:word" xmlns:w="http://schemas.openxmlformats.org/wordprocessingml/2006/main" xmlns:w14="http://schemas.microsoft.com/office/word/2010/wordml" xmlns:w15="http://schemas.microsoft.com/office/word/2012/wordml" xmlns:w16se="http://schemas.microsoft.com/office/word/2015/wordml/symex" xmlns:wpg="http://schemas.microsoft.com/office/word/2010/wordprocessingGroup" xmlns:wpi="http://schemas.microsoft.com/office/word/2010/wordprocessingInk" xmlns:wne="http://schemas.microsoft.com/office/word/2006/wordml" xmlns:wps="http://schemas.microsoft.com/office/word/2010/wordprocessingShape" mc:Ignorable="w14 w15 w16se wp14">
   <w:p>
     <w:pPr>
       <w:pStyle w:val="Header"/>
@@ -509,8 +528,16 @@
       <w:rPr>
         <w:lang w:val="en-US"/>
       </w:rPr>
-      <w:t xml:space="preserve"> # 71</w:t>
+      <w:t xml:space="preserve"> # </w:t>
     </w:r>
+    <w:r>
+      <w:rPr>
+        <w:lang w:val="en-US"/>
+      </w:rPr>
+      <w:t>195</w:t>
+    </w:r>
+    <w:bookmarkStart w:id="0" w:name="_GoBack"/>
+    <w:bookmarkEnd w:id="0"/>
     <w:r>
       <w:rPr>
         <w:lang w:val="en-US"/>
@@ -530,6 +557,7 @@
         </w:placeholder>
         <w:text w:multiLine="1"/>
       </w:sdtPr>
+      <w:sdtEndPr/>
       <w:sdtContent>
         <w:r>
           <w:rPr>
@@ -540,14 +568,12 @@
         </w:r>
       </w:sdtContent>
     </w:sdt>
-    <w:bookmarkStart w:id="0" w:name="_GoBack"/>
-    <w:bookmarkEnd w:id="0"/>
   </w:p>
 </w:hdr>
 </file>
 
 <file path=word/header3.xml><?xml version="1.0" encoding="utf-8"?>
-<w:hdr xmlns:wpc="http://schemas.microsoft.com/office/word/2010/wordprocessingCanvas" xmlns:mc="http://schemas.openxmlformats.org/markup-compatibility/2006" xmlns:o="urn:schemas-microsoft-com:office:office" xmlns:r="http://schemas.openxmlformats.org/officeDocument/2006/relationships" xmlns:m="http://schemas.openxmlformats.org/officeDocument/2006/math" xmlns:v="urn:schemas-microsoft-com:vml" xmlns:wp14="http://schemas.microsoft.com/office/word/2010/wordprocessingDrawing" xmlns:wp="http://schemas.openxmlformats.org/drawingml/2006/wordprocessingDrawing" xmlns:w10="urn:schemas-microsoft-com:office:word" xmlns:w="http://schemas.openxmlformats.org/wordprocessingml/2006/main" xmlns:w14="http://schemas.microsoft.com/office/word/2010/wordml" xmlns:w15="http://schemas.microsoft.com/office/word/2012/wordml" xmlns:wpg="http://schemas.microsoft.com/office/word/2010/wordprocessingGroup" xmlns:wpi="http://schemas.microsoft.com/office/word/2010/wordprocessingInk" xmlns:wne="http://schemas.microsoft.com/office/word/2006/wordml" xmlns:wps="http://schemas.microsoft.com/office/word/2010/wordprocessingShape" mc:Ignorable="w14 w15 wp14">
+<w:hdr xmlns:wpc="http://schemas.microsoft.com/office/word/2010/wordprocessingCanvas" xmlns:cx="http://schemas.microsoft.com/office/drawing/2014/chartex" xmlns:cx1="http://schemas.microsoft.com/office/drawing/2015/9/8/chartex" xmlns:mc="http://schemas.openxmlformats.org/markup-compatibility/2006" xmlns:o="urn:schemas-microsoft-com:office:office" xmlns:r="http://schemas.openxmlformats.org/officeDocument/2006/relationships" xmlns:m="http://schemas.openxmlformats.org/officeDocument/2006/math" xmlns:v="urn:schemas-microsoft-com:vml" xmlns:wp14="http://schemas.microsoft.com/office/word/2010/wordprocessingDrawing" xmlns:wp="http://schemas.openxmlformats.org/drawingml/2006/wordprocessingDrawing" xmlns:w10="urn:schemas-microsoft-com:office:word" xmlns:w="http://schemas.openxmlformats.org/wordprocessingml/2006/main" xmlns:w14="http://schemas.microsoft.com/office/word/2010/wordml" xmlns:w15="http://schemas.microsoft.com/office/word/2012/wordml" xmlns:w16se="http://schemas.microsoft.com/office/word/2015/wordml/symex" xmlns:wpg="http://schemas.microsoft.com/office/word/2010/wordprocessingGroup" xmlns:wpi="http://schemas.microsoft.com/office/word/2010/wordprocessingInk" xmlns:wne="http://schemas.microsoft.com/office/word/2006/wordml" xmlns:wps="http://schemas.microsoft.com/office/word/2010/wordprocessingShape" mc:Ignorable="w14 w15 w16se wp14">
   <w:p>
     <w:pPr>
       <w:pStyle w:val="Header"/>
@@ -557,8 +583,8 @@
 </file>
 
 <file path=word/numbering.xml><?xml version="1.0" encoding="utf-8"?>
-<w:numbering xmlns:wpc="http://schemas.microsoft.com/office/word/2010/wordprocessingCanvas" xmlns:mc="http://schemas.openxmlformats.org/markup-compatibility/2006" xmlns:o="urn:schemas-microsoft-com:office:office" xmlns:r="http://schemas.openxmlformats.org/officeDocument/2006/relationships" xmlns:m="http://schemas.openxmlformats.org/officeDocument/2006/math" xmlns:v="urn:schemas-microsoft-com:vml" xmlns:wp14="http://schemas.microsoft.com/office/word/2010/wordprocessingDrawing" xmlns:wp="http://schemas.openxmlformats.org/drawingml/2006/wordprocessingDrawing" xmlns:w10="urn:schemas-microsoft-com:office:word" xmlns:w="http://schemas.openxmlformats.org/wordprocessingml/2006/main" xmlns:w14="http://schemas.microsoft.com/office/word/2010/wordml" xmlns:w15="http://schemas.microsoft.com/office/word/2012/wordml" xmlns:wpg="http://schemas.microsoft.com/office/word/2010/wordprocessingGroup" xmlns:wpi="http://schemas.microsoft.com/office/word/2010/wordprocessingInk" xmlns:wne="http://schemas.microsoft.com/office/word/2006/wordml" xmlns:wps="http://schemas.microsoft.com/office/word/2010/wordprocessingShape" mc:Ignorable="w14 w15 wp14">
-  <w:abstractNum w:abstractNumId="0">
+<w:numbering xmlns:wpc="http://schemas.microsoft.com/office/word/2010/wordprocessingCanvas" xmlns:cx="http://schemas.microsoft.com/office/drawing/2014/chartex" xmlns:cx1="http://schemas.microsoft.com/office/drawing/2015/9/8/chartex" xmlns:mc="http://schemas.openxmlformats.org/markup-compatibility/2006" xmlns:o="urn:schemas-microsoft-com:office:office" xmlns:r="http://schemas.openxmlformats.org/officeDocument/2006/relationships" xmlns:m="http://schemas.openxmlformats.org/officeDocument/2006/math" xmlns:v="urn:schemas-microsoft-com:vml" xmlns:wp14="http://schemas.microsoft.com/office/word/2010/wordprocessingDrawing" xmlns:wp="http://schemas.openxmlformats.org/drawingml/2006/wordprocessingDrawing" xmlns:w10="urn:schemas-microsoft-com:office:word" xmlns:w="http://schemas.openxmlformats.org/wordprocessingml/2006/main" xmlns:w14="http://schemas.microsoft.com/office/word/2010/wordml" xmlns:w15="http://schemas.microsoft.com/office/word/2012/wordml" xmlns:w16se="http://schemas.microsoft.com/office/word/2015/wordml/symex" xmlns:wpg="http://schemas.microsoft.com/office/word/2010/wordprocessingGroup" xmlns:wpi="http://schemas.microsoft.com/office/word/2010/wordprocessingInk" xmlns:wne="http://schemas.microsoft.com/office/word/2006/wordml" xmlns:wps="http://schemas.microsoft.com/office/word/2010/wordprocessingShape" mc:Ignorable="w14 w15 w16se wp14">
+  <w:abstractNum w:abstractNumId="0" w15:restartNumberingAfterBreak="0">
     <w:nsid w:val="65EC5CC0"/>
     <w:multiLevelType w:val="hybridMultilevel"/>
     <w:tmpl w:val="ACE448AA"/>
@@ -678,7 +704,7 @@
 </file>
 
 <file path=word/styles.xml><?xml version="1.0" encoding="utf-8"?>
-<w:styles xmlns:mc="http://schemas.openxmlformats.org/markup-compatibility/2006" xmlns:r="http://schemas.openxmlformats.org/officeDocument/2006/relationships" xmlns:w="http://schemas.openxmlformats.org/wordprocessingml/2006/main" xmlns:w14="http://schemas.microsoft.com/office/word/2010/wordml" xmlns:w15="http://schemas.microsoft.com/office/word/2012/wordml" mc:Ignorable="w14 w15">
+<w:styles xmlns:mc="http://schemas.openxmlformats.org/markup-compatibility/2006" xmlns:r="http://schemas.openxmlformats.org/officeDocument/2006/relationships" xmlns:w="http://schemas.openxmlformats.org/wordprocessingml/2006/main" xmlns:w14="http://schemas.microsoft.com/office/word/2010/wordml" xmlns:w15="http://schemas.microsoft.com/office/word/2012/wordml" xmlns:w16se="http://schemas.microsoft.com/office/word/2015/wordml/symex" mc:Ignorable="w14 w15 w16se">
   <w:docDefaults>
     <w:rPrDefault>
       <w:rPr>
@@ -1193,7 +1219,7 @@
 </file>
 
 <file path=word/glossary/document.xml><?xml version="1.0" encoding="utf-8"?>
-<w:glossaryDocument xmlns:wpc="http://schemas.microsoft.com/office/word/2010/wordprocessingCanvas" xmlns:mc="http://schemas.openxmlformats.org/markup-compatibility/2006" xmlns:o="urn:schemas-microsoft-com:office:office" xmlns:r="http://schemas.openxmlformats.org/officeDocument/2006/relationships" xmlns:m="http://schemas.openxmlformats.org/officeDocument/2006/math" xmlns:v="urn:schemas-microsoft-com:vml" xmlns:wp14="http://schemas.microsoft.com/office/word/2010/wordprocessingDrawing" xmlns:wp="http://schemas.openxmlformats.org/drawingml/2006/wordprocessingDrawing" xmlns:w10="urn:schemas-microsoft-com:office:word" xmlns:w="http://schemas.openxmlformats.org/wordprocessingml/2006/main" xmlns:w14="http://schemas.microsoft.com/office/word/2010/wordml" xmlns:w15="http://schemas.microsoft.com/office/word/2012/wordml" xmlns:wpg="http://schemas.microsoft.com/office/word/2010/wordprocessingGroup" xmlns:wpi="http://schemas.microsoft.com/office/word/2010/wordprocessingInk" xmlns:wne="http://schemas.microsoft.com/office/word/2006/wordml" xmlns:wps="http://schemas.microsoft.com/office/word/2010/wordprocessingShape" mc:Ignorable="w14 w15 wp14">
+<w:glossaryDocument xmlns:wpc="http://schemas.microsoft.com/office/word/2010/wordprocessingCanvas" xmlns:cx="http://schemas.microsoft.com/office/drawing/2014/chartex" xmlns:cx1="http://schemas.microsoft.com/office/drawing/2015/9/8/chartex" xmlns:mc="http://schemas.openxmlformats.org/markup-compatibility/2006" xmlns:o="urn:schemas-microsoft-com:office:office" xmlns:r="http://schemas.openxmlformats.org/officeDocument/2006/relationships" xmlns:m="http://schemas.openxmlformats.org/officeDocument/2006/math" xmlns:v="urn:schemas-microsoft-com:vml" xmlns:wp14="http://schemas.microsoft.com/office/word/2010/wordprocessingDrawing" xmlns:wp="http://schemas.openxmlformats.org/drawingml/2006/wordprocessingDrawing" xmlns:w10="urn:schemas-microsoft-com:office:word" xmlns:w="http://schemas.openxmlformats.org/wordprocessingml/2006/main" xmlns:w14="http://schemas.microsoft.com/office/word/2010/wordml" xmlns:w15="http://schemas.microsoft.com/office/word/2012/wordml" xmlns:w16se="http://schemas.microsoft.com/office/word/2015/wordml/symex" xmlns:wpg="http://schemas.microsoft.com/office/word/2010/wordprocessingGroup" xmlns:wpi="http://schemas.microsoft.com/office/word/2010/wordprocessingInk" xmlns:wne="http://schemas.microsoft.com/office/word/2006/wordml" xmlns:wps="http://schemas.microsoft.com/office/word/2010/wordprocessingShape" mc:Ignorable="w14 w15 w16se wp14">
   <w:docParts>
     <w:docPart>
       <w:docPartPr>
@@ -1229,7 +1255,7 @@
 </file>
 
 <file path=word/glossary/fontTable.xml><?xml version="1.0" encoding="utf-8"?>
-<w:fonts xmlns:mc="http://schemas.openxmlformats.org/markup-compatibility/2006" xmlns:r="http://schemas.openxmlformats.org/officeDocument/2006/relationships" xmlns:w="http://schemas.openxmlformats.org/wordprocessingml/2006/main" xmlns:w14="http://schemas.microsoft.com/office/word/2010/wordml" xmlns:w15="http://schemas.microsoft.com/office/word/2012/wordml" mc:Ignorable="w14 w15">
+<w:fonts xmlns:mc="http://schemas.openxmlformats.org/markup-compatibility/2006" xmlns:r="http://schemas.openxmlformats.org/officeDocument/2006/relationships" xmlns:w="http://schemas.openxmlformats.org/wordprocessingml/2006/main" xmlns:w14="http://schemas.microsoft.com/office/word/2010/wordml" xmlns:w15="http://schemas.microsoft.com/office/word/2012/wordml" xmlns:w16se="http://schemas.microsoft.com/office/word/2015/wordml/symex" mc:Ignorable="w14 w15 w16se">
   <w:font w:name="Calibri">
     <w:panose1 w:val="020F0502020204030204"/>
     <w:charset w:val="00"/>
@@ -1262,7 +1288,7 @@
 </file>
 
 <file path=word/glossary/settings.xml><?xml version="1.0" encoding="utf-8"?>
-<w:settings xmlns:mc="http://schemas.openxmlformats.org/markup-compatibility/2006" xmlns:o="urn:schemas-microsoft-com:office:office" xmlns:r="http://schemas.openxmlformats.org/officeDocument/2006/relationships" xmlns:m="http://schemas.openxmlformats.org/officeDocument/2006/math" xmlns:v="urn:schemas-microsoft-com:vml" xmlns:w10="urn:schemas-microsoft-com:office:word" xmlns:w="http://schemas.openxmlformats.org/wordprocessingml/2006/main" xmlns:w14="http://schemas.microsoft.com/office/word/2010/wordml" xmlns:w15="http://schemas.microsoft.com/office/word/2012/wordml" xmlns:sl="http://schemas.openxmlformats.org/schemaLibrary/2006/main" mc:Ignorable="w14 w15">
+<w:settings xmlns:mc="http://schemas.openxmlformats.org/markup-compatibility/2006" xmlns:o="urn:schemas-microsoft-com:office:office" xmlns:r="http://schemas.openxmlformats.org/officeDocument/2006/relationships" xmlns:m="http://schemas.openxmlformats.org/officeDocument/2006/math" xmlns:v="urn:schemas-microsoft-com:vml" xmlns:w10="urn:schemas-microsoft-com:office:word" xmlns:w="http://schemas.openxmlformats.org/wordprocessingml/2006/main" xmlns:w14="http://schemas.microsoft.com/office/word/2010/wordml" xmlns:w15="http://schemas.microsoft.com/office/word/2012/wordml" xmlns:w16se="http://schemas.microsoft.com/office/word/2015/wordml/symex" xmlns:sl="http://schemas.openxmlformats.org/schemaLibrary/2006/main" mc:Ignorable="w14 w15 w16se">
   <w:view w:val="normal"/>
   <w:revisionView w:formatting="0"/>
   <w:defaultTabStop w:val="720"/>
@@ -1277,6 +1303,7 @@
   </w:compat>
   <w:rsids>
     <w:rsidRoot w:val="00737BCB"/>
+    <w:rsid w:val="005D5038"/>
     <w:rsid w:val="00737BCB"/>
   </w:rsids>
   <m:mathPr>
@@ -1301,7 +1328,7 @@
 </file>
 
 <file path=word/glossary/styles.xml><?xml version="1.0" encoding="utf-8"?>
-<w:styles xmlns:mc="http://schemas.openxmlformats.org/markup-compatibility/2006" xmlns:r="http://schemas.openxmlformats.org/officeDocument/2006/relationships" xmlns:w="http://schemas.openxmlformats.org/wordprocessingml/2006/main" xmlns:w14="http://schemas.microsoft.com/office/word/2010/wordml" xmlns:w15="http://schemas.microsoft.com/office/word/2012/wordml" mc:Ignorable="w14 w15">
+<w:styles xmlns:mc="http://schemas.openxmlformats.org/markup-compatibility/2006" xmlns:r="http://schemas.openxmlformats.org/officeDocument/2006/relationships" xmlns:w="http://schemas.openxmlformats.org/wordprocessingml/2006/main" xmlns:w14="http://schemas.microsoft.com/office/word/2010/wordml" xmlns:w15="http://schemas.microsoft.com/office/word/2012/wordml" xmlns:w16se="http://schemas.microsoft.com/office/word/2015/wordml/symex" mc:Ignorable="w14 w15 w16se">
   <w:docDefaults>
     <w:rPrDefault>
       <w:rPr>
@@ -1736,7 +1763,7 @@
 </file>
 
 <file path=word/glossary/webSettings.xml><?xml version="1.0" encoding="utf-8"?>
-<w:webSettings xmlns:mc="http://schemas.openxmlformats.org/markup-compatibility/2006" xmlns:r="http://schemas.openxmlformats.org/officeDocument/2006/relationships" xmlns:w="http://schemas.openxmlformats.org/wordprocessingml/2006/main" xmlns:w14="http://schemas.microsoft.com/office/word/2010/wordml" xmlns:w15="http://schemas.microsoft.com/office/word/2012/wordml" mc:Ignorable="w14 w15">
+<w:webSettings xmlns:mc="http://schemas.openxmlformats.org/markup-compatibility/2006" xmlns:r="http://schemas.openxmlformats.org/officeDocument/2006/relationships" xmlns:w="http://schemas.openxmlformats.org/wordprocessingml/2006/main" xmlns:w14="http://schemas.microsoft.com/office/word/2010/wordml" xmlns:w15="http://schemas.microsoft.com/office/word/2012/wordml" xmlns:w16se="http://schemas.microsoft.com/office/word/2015/wordml/symex" mc:Ignorable="w14 w15 w16se">
   <w:optimizeForBrowser/>
   <w:allowPNG/>
 </w:webSettings>
